--- a/doc/adit_andmebaasi_migreerimisjuhend.docx
+++ b/doc/adit_andmebaasi_migreerimisjuhend.docx
@@ -155,19 +155,7 @@
         <w:rPr>
           <w:lang w:val="et-EE"/>
         </w:rPr>
-        <w:t xml:space="preserve">ADIT – </w:t>
-      </w:r>
-      <w:r>
-        <w:rPr>
-          <w:lang w:val="et-EE"/>
-        </w:rPr>
-        <w:t>andmebaasi migreerimis</w:t>
-      </w:r>
-      <w:r>
-        <w:rPr>
-          <w:lang w:val="et-EE"/>
-        </w:rPr>
-        <w:t>juhend</w:t>
+        <w:t>ADIT – andmebaasi migreerimisjuhend</w:t>
       </w:r>
       <w:bookmarkEnd w:id="0"/>
       <w:bookmarkEnd w:id="1"/>
@@ -546,6 +534,8 @@
       <w:r>
         <w:br w:type="page"/>
       </w:r>
+      <w:bookmarkStart w:id="31" w:name="_GoBack"/>
+      <w:bookmarkEnd w:id="31"/>
     </w:p>
     <w:p>
       <w:pPr>
@@ -555,8 +545,8 @@
           <w:lang w:val="et-EE"/>
         </w:rPr>
       </w:pPr>
-      <w:bookmarkStart w:id="31" w:name="_Toc419192541"/>
-      <w:bookmarkStart w:id="32" w:name="_Toc419367945"/>
+      <w:bookmarkStart w:id="32" w:name="_Toc419192541"/>
+      <w:bookmarkStart w:id="33" w:name="_Toc419367945"/>
       <w:r>
         <w:rPr>
           <w:lang w:val="et-EE"/>
@@ -564,8 +554,8 @@
         <w:lastRenderedPageBreak/>
         <w:t>Dokumendi versioonid</w:t>
       </w:r>
-      <w:bookmarkEnd w:id="31"/>
       <w:bookmarkEnd w:id="32"/>
+      <w:bookmarkEnd w:id="33"/>
     </w:p>
     <w:p>
       <w:pPr>
@@ -852,7 +842,7 @@
           <w:lang w:val="et-EE"/>
         </w:rPr>
       </w:pPr>
-      <w:bookmarkStart w:id="33" w:name="_Toc419367946"/>
+      <w:bookmarkStart w:id="34" w:name="_Toc419367946"/>
       <w:r>
         <w:rPr>
           <w:lang w:val="et-EE"/>
@@ -866,7 +856,7 @@
         </w:rPr>
         <w:t>Perl ja ActiveState paigaldamine</w:t>
       </w:r>
-      <w:bookmarkEnd w:id="33"/>
+      <w:bookmarkEnd w:id="34"/>
     </w:p>
     <w:p>
       <w:pPr>
@@ -1130,7 +1120,7 @@
           <w:color w:val="000000" w:themeColor="text1"/>
         </w:rPr>
       </w:pPr>
-      <w:bookmarkStart w:id="34" w:name="_Toc419367947"/>
+      <w:bookmarkStart w:id="35" w:name="_Toc419367947"/>
       <w:r>
         <w:rPr>
           <w:b/>
@@ -1138,7 +1128,7 @@
         </w:rPr>
         <w:t>Ora2pg konfigureerimine</w:t>
       </w:r>
-      <w:bookmarkEnd w:id="34"/>
+      <w:bookmarkEnd w:id="35"/>
     </w:p>
     <w:p>
       <w:pPr>
@@ -1233,7 +1223,7 @@
         </w:rPr>
         <w:t xml:space="preserve">: </w:t>
       </w:r>
-      <w:hyperlink r:id="rId5" w:history="1">
+      <w:hyperlink r:id="rId7" w:history="1">
         <w:r>
           <w:rPr>
             <w:rStyle w:val="Hyperlink"/>
@@ -2149,37 +2139,7 @@
         <w:rPr>
           <w:rFonts w:ascii="Arial" w:eastAsia="Arial" w:hAnsi="Arial" w:cs="Arial"/>
         </w:rPr>
-        <w:t>=</w:t>
-      </w:r>
-      <w:r>
-        <w:rPr>
-          <w:rFonts w:ascii="Arial" w:eastAsia="Arial" w:hAnsi="Arial" w:cs="Arial"/>
-        </w:rPr>
-        <w:t>[HOST]:[PORT]</w:t>
-      </w:r>
-      <w:r>
-        <w:rPr>
-          <w:rFonts w:ascii="Arial" w:eastAsia="Arial" w:hAnsi="Arial" w:cs="Arial"/>
-        </w:rPr>
-        <w:t>;</w:t>
-      </w:r>
-      <w:r>
-        <w:rPr>
-          <w:rFonts w:ascii="Arial" w:eastAsia="Arial" w:hAnsi="Arial" w:cs="Arial"/>
-        </w:rPr>
-        <w:t>SERVICE_NAME</w:t>
-      </w:r>
-      <w:r>
-        <w:rPr>
-          <w:rFonts w:ascii="Arial" w:eastAsia="Arial" w:hAnsi="Arial" w:cs="Arial"/>
-        </w:rPr>
-        <w:t>=</w:t>
-      </w:r>
-      <w:r>
-        <w:rPr>
-          <w:rFonts w:ascii="Arial" w:eastAsia="Arial" w:hAnsi="Arial" w:cs="Arial"/>
-        </w:rPr>
-        <w:t>[SERVICE]</w:t>
+        <w:t>=[HOST]:[PORT];SERVICE_NAME=[SERVICE]</w:t>
       </w:r>
     </w:p>
     <w:p>
@@ -2208,11 +2168,6 @@
           <w:rFonts w:ascii="Arial" w:eastAsia="Arial" w:hAnsi="Arial" w:cs="Arial"/>
         </w:rPr>
         <w:tab/>
-      </w:r>
-      <w:r>
-        <w:rPr>
-          <w:rFonts w:ascii="Arial" w:eastAsia="Arial" w:hAnsi="Arial" w:cs="Arial"/>
-        </w:rPr>
         <w:t>username</w:t>
       </w:r>
     </w:p>
@@ -2242,11 +2197,6 @@
           <w:rFonts w:ascii="Arial" w:eastAsia="Arial" w:hAnsi="Arial" w:cs="Arial"/>
         </w:rPr>
         <w:tab/>
-      </w:r>
-      <w:r>
-        <w:rPr>
-          <w:rFonts w:ascii="Arial" w:eastAsia="Arial" w:hAnsi="Arial" w:cs="Arial"/>
-        </w:rPr>
         <w:t>password</w:t>
       </w:r>
     </w:p>
@@ -2269,19 +2219,7 @@
         <w:rPr>
           <w:rFonts w:ascii="Arial" w:eastAsia="Arial" w:hAnsi="Arial" w:cs="Arial"/>
         </w:rPr>
-        <w:t xml:space="preserve">SCHEMA </w:t>
-      </w:r>
-      <w:r>
-        <w:rPr>
-          <w:rFonts w:ascii="Arial" w:eastAsia="Arial" w:hAnsi="Arial" w:cs="Arial"/>
-        </w:rPr>
-        <w:t>ADIT</w:t>
-      </w:r>
-      <w:r>
-        <w:rPr>
-          <w:rFonts w:ascii="Arial" w:eastAsia="Arial" w:hAnsi="Arial" w:cs="Arial"/>
-        </w:rPr>
-        <w:t xml:space="preserve"> (</w:t>
+        <w:t>SCHEMA ADIT (</w:t>
       </w:r>
       <w:proofErr w:type="spellStart"/>
       <w:r>
@@ -4339,15 +4277,7 @@
         <w:rPr>
           <w:rFonts w:ascii="Arial" w:eastAsia="Arial" w:hAnsi="Arial" w:cs="Arial"/>
         </w:rPr>
-        <w:t>vahem</w:t>
-      </w:r>
-      <w:bookmarkStart w:id="35" w:name="_GoBack"/>
-      <w:bookmarkEnd w:id="35"/>
-      <w:r>
-        <w:rPr>
-          <w:rFonts w:ascii="Arial" w:eastAsia="Arial" w:hAnsi="Arial" w:cs="Arial"/>
-        </w:rPr>
-        <w:t>ik</w:t>
+        <w:t>vahemik</w:t>
       </w:r>
       <w:proofErr w:type="spellEnd"/>
       <w:r>
@@ -4775,13 +4705,149 @@
       </w:pPr>
     </w:p>
     <w:sectPr>
+      <w:headerReference w:type="default" r:id="rId8"/>
+      <w:footerReference w:type="default" r:id="rId9"/>
       <w:pgSz w:w="11906" w:h="16838"/>
       <w:pgMar w:top="1417" w:right="1417" w:bottom="1417" w:left="1417" w:header="708" w:footer="708" w:gutter="0"/>
       <w:cols w:space="708"/>
+      <w:titlePg/>
       <w:docGrid w:linePitch="360"/>
     </w:sectPr>
   </w:body>
 </w:document>
+</file>
+
+<file path=word/endnotes.xml><?xml version="1.0" encoding="utf-8"?>
+<w:endnotes xmlns:wpc="http://schemas.microsoft.com/office/word/2010/wordprocessingCanvas" xmlns:mc="http://schemas.openxmlformats.org/markup-compatibility/2006" xmlns:o="urn:schemas-microsoft-com:office:office" xmlns:r="http://schemas.openxmlformats.org/officeDocument/2006/relationships" xmlns:m="http://schemas.openxmlformats.org/officeDocument/2006/math" xmlns:v="urn:schemas-microsoft-com:vml" xmlns:wp14="http://schemas.microsoft.com/office/word/2010/wordprocessingDrawing" xmlns:wp="http://schemas.openxmlformats.org/drawingml/2006/wordprocessingDrawing" xmlns:w10="urn:schemas-microsoft-com:office:word" xmlns:w="http://schemas.openxmlformats.org/wordprocessingml/2006/main" xmlns:w14="http://schemas.microsoft.com/office/word/2010/wordml" xmlns:w15="http://schemas.microsoft.com/office/word/2012/wordml" xmlns:wpg="http://schemas.microsoft.com/office/word/2010/wordprocessingGroup" xmlns:wpi="http://schemas.microsoft.com/office/word/2010/wordprocessingInk" xmlns:wne="http://schemas.microsoft.com/office/word/2006/wordml" xmlns:wps="http://schemas.microsoft.com/office/word/2010/wordprocessingShape" mc:Ignorable="w14 w15 wp14">
+  <w:endnote w:type="separator" w:id="-1">
+    <w:p>
+      <w:r>
+        <w:separator/>
+      </w:r>
+    </w:p>
+  </w:endnote>
+  <w:endnote w:type="continuationSeparator" w:id="0">
+    <w:p>
+      <w:r>
+        <w:continuationSeparator/>
+      </w:r>
+    </w:p>
+  </w:endnote>
+</w:endnotes>
+</file>
+
+<file path=word/footer1.xml><?xml version="1.0" encoding="utf-8"?>
+<w:ftr xmlns:wpc="http://schemas.microsoft.com/office/word/2010/wordprocessingCanvas" xmlns:mc="http://schemas.openxmlformats.org/markup-compatibility/2006" xmlns:o="urn:schemas-microsoft-com:office:office" xmlns:r="http://schemas.openxmlformats.org/officeDocument/2006/relationships" xmlns:m="http://schemas.openxmlformats.org/officeDocument/2006/math" xmlns:v="urn:schemas-microsoft-com:vml" xmlns:wp14="http://schemas.microsoft.com/office/word/2010/wordprocessingDrawing" xmlns:wp="http://schemas.openxmlformats.org/drawingml/2006/wordprocessingDrawing" xmlns:w10="urn:schemas-microsoft-com:office:word" xmlns:w="http://schemas.openxmlformats.org/wordprocessingml/2006/main" xmlns:w14="http://schemas.microsoft.com/office/word/2010/wordml" xmlns:w15="http://schemas.microsoft.com/office/word/2012/wordml" xmlns:wpg="http://schemas.microsoft.com/office/word/2010/wordprocessingGroup" xmlns:wpi="http://schemas.microsoft.com/office/word/2010/wordprocessingInk" xmlns:wne="http://schemas.microsoft.com/office/word/2006/wordml" xmlns:wps="http://schemas.microsoft.com/office/word/2010/wordprocessingShape" mc:Ignorable="w14 w15 wp14">
+  <w:sdt>
+    <w:sdtPr>
+      <w:id w:val="-1001965558"/>
+      <w:docPartObj>
+        <w:docPartGallery w:val="Page Numbers (Bottom of Page)"/>
+        <w:docPartUnique/>
+      </w:docPartObj>
+    </w:sdtPr>
+    <w:sdtEndPr>
+      <w:rPr>
+        <w:noProof/>
+      </w:rPr>
+    </w:sdtEndPr>
+    <w:sdtContent>
+      <w:p>
+        <w:pPr>
+          <w:pStyle w:val="Footer"/>
+          <w:jc w:val="center"/>
+        </w:pPr>
+        <w:r>
+          <w:fldChar w:fldCharType="begin"/>
+        </w:r>
+        <w:r>
+          <w:instrText xml:space="preserve"> PAGE   \* MERGEFORMAT </w:instrText>
+        </w:r>
+        <w:r>
+          <w:fldChar w:fldCharType="separate"/>
+        </w:r>
+        <w:r>
+          <w:rPr>
+            <w:noProof/>
+          </w:rPr>
+          <w:t>6</w:t>
+        </w:r>
+        <w:r>
+          <w:rPr>
+            <w:noProof/>
+          </w:rPr>
+          <w:fldChar w:fldCharType="end"/>
+        </w:r>
+      </w:p>
+    </w:sdtContent>
+  </w:sdt>
+  <w:p>
+    <w:pPr>
+      <w:pStyle w:val="Footer"/>
+    </w:pPr>
+  </w:p>
+</w:ftr>
+</file>
+
+<file path=word/footnotes.xml><?xml version="1.0" encoding="utf-8"?>
+<w:footnotes xmlns:wpc="http://schemas.microsoft.com/office/word/2010/wordprocessingCanvas" xmlns:mc="http://schemas.openxmlformats.org/markup-compatibility/2006" xmlns:o="urn:schemas-microsoft-com:office:office" xmlns:r="http://schemas.openxmlformats.org/officeDocument/2006/relationships" xmlns:m="http://schemas.openxmlformats.org/officeDocument/2006/math" xmlns:v="urn:schemas-microsoft-com:vml" xmlns:wp14="http://schemas.microsoft.com/office/word/2010/wordprocessingDrawing" xmlns:wp="http://schemas.openxmlformats.org/drawingml/2006/wordprocessingDrawing" xmlns:w10="urn:schemas-microsoft-com:office:word" xmlns:w="http://schemas.openxmlformats.org/wordprocessingml/2006/main" xmlns:w14="http://schemas.microsoft.com/office/word/2010/wordml" xmlns:w15="http://schemas.microsoft.com/office/word/2012/wordml" xmlns:wpg="http://schemas.microsoft.com/office/word/2010/wordprocessingGroup" xmlns:wpi="http://schemas.microsoft.com/office/word/2010/wordprocessingInk" xmlns:wne="http://schemas.microsoft.com/office/word/2006/wordml" xmlns:wps="http://schemas.microsoft.com/office/word/2010/wordprocessingShape" mc:Ignorable="w14 w15 wp14">
+  <w:footnote w:type="separator" w:id="-1">
+    <w:p>
+      <w:r>
+        <w:separator/>
+      </w:r>
+    </w:p>
+  </w:footnote>
+  <w:footnote w:type="continuationSeparator" w:id="0">
+    <w:p>
+      <w:r>
+        <w:continuationSeparator/>
+      </w:r>
+    </w:p>
+  </w:footnote>
+</w:footnotes>
+</file>
+
+<file path=word/header1.xml><?xml version="1.0" encoding="utf-8"?>
+<w:hdr xmlns:wpc="http://schemas.microsoft.com/office/word/2010/wordprocessingCanvas" xmlns:mc="http://schemas.openxmlformats.org/markup-compatibility/2006" xmlns:o="urn:schemas-microsoft-com:office:office" xmlns:r="http://schemas.openxmlformats.org/officeDocument/2006/relationships" xmlns:m="http://schemas.openxmlformats.org/officeDocument/2006/math" xmlns:v="urn:schemas-microsoft-com:vml" xmlns:wp14="http://schemas.microsoft.com/office/word/2010/wordprocessingDrawing" xmlns:wp="http://schemas.openxmlformats.org/drawingml/2006/wordprocessingDrawing" xmlns:w10="urn:schemas-microsoft-com:office:word" xmlns:w="http://schemas.openxmlformats.org/wordprocessingml/2006/main" xmlns:w14="http://schemas.microsoft.com/office/word/2010/wordml" xmlns:w15="http://schemas.microsoft.com/office/word/2012/wordml" xmlns:wpg="http://schemas.microsoft.com/office/word/2010/wordprocessingGroup" xmlns:wpi="http://schemas.microsoft.com/office/word/2010/wordprocessingInk" xmlns:wne="http://schemas.microsoft.com/office/word/2006/wordml" xmlns:wps="http://schemas.microsoft.com/office/word/2010/wordprocessingShape" mc:Ignorable="w14 w15 wp14">
+  <w:p>
+    <w:pPr>
+      <w:pStyle w:val="Header"/>
+      <w:spacing w:line="360" w:lineRule="auto"/>
+      <w:jc w:val="both"/>
+    </w:pPr>
+    <w:r>
+      <w:t xml:space="preserve">ADIT – </w:t>
+    </w:r>
+    <w:proofErr w:type="spellStart"/>
+    <w:r>
+      <w:t>andmebaasi</w:t>
+    </w:r>
+    <w:proofErr w:type="spellEnd"/>
+    <w:r>
+      <w:t xml:space="preserve"> </w:t>
+    </w:r>
+    <w:proofErr w:type="spellStart"/>
+    <w:r>
+      <w:t>migreerimisjuhend</w:t>
+    </w:r>
+    <w:proofErr w:type="spellEnd"/>
+    <w:r>
+      <w:tab/>
+    </w:r>
+    <w:r>
+      <w:tab/>
+    </w:r>
+    <w:proofErr w:type="spellStart"/>
+    <w:r>
+      <w:t>Versioon</w:t>
+    </w:r>
+    <w:proofErr w:type="spellEnd"/>
+    <w:r>
+      <w:t xml:space="preserve"> 1.0.0</w:t>
+    </w:r>
+  </w:p>
+</w:hdr>
 </file>
 
 <file path=word/numbering.xml><?xml version="1.0" encoding="utf-8"?>
@@ -5051,27 +5117,9 @@
   </w:num>
   <w:num w:numId="2">
     <w:abstractNumId w:val="2"/>
-    <w:lvlOverride w:ilvl="0"/>
-    <w:lvlOverride w:ilvl="1"/>
-    <w:lvlOverride w:ilvl="2"/>
-    <w:lvlOverride w:ilvl="3"/>
-    <w:lvlOverride w:ilvl="4"/>
-    <w:lvlOverride w:ilvl="5"/>
-    <w:lvlOverride w:ilvl="6"/>
-    <w:lvlOverride w:ilvl="7"/>
-    <w:lvlOverride w:ilvl="8"/>
   </w:num>
   <w:num w:numId="3">
     <w:abstractNumId w:val="1"/>
-    <w:lvlOverride w:ilvl="0"/>
-    <w:lvlOverride w:ilvl="1"/>
-    <w:lvlOverride w:ilvl="2"/>
-    <w:lvlOverride w:ilvl="3"/>
-    <w:lvlOverride w:ilvl="4"/>
-    <w:lvlOverride w:ilvl="5"/>
-    <w:lvlOverride w:ilvl="6"/>
-    <w:lvlOverride w:ilvl="7"/>
-    <w:lvlOverride w:ilvl="8"/>
   </w:num>
 </w:numbering>
 </file>
@@ -5125,7 +5173,7 @@
     <w:lsdException w:name="Normal Indent" w:semiHidden="1" w:unhideWhenUsed="1"/>
     <w:lsdException w:name="footnote text" w:semiHidden="1" w:unhideWhenUsed="1"/>
     <w:lsdException w:name="annotation text" w:semiHidden="1" w:unhideWhenUsed="1"/>
-    <w:lsdException w:name="header" w:semiHidden="1" w:unhideWhenUsed="1"/>
+    <w:lsdException w:name="header" w:semiHidden="1" w:uiPriority="0" w:unhideWhenUsed="1"/>
     <w:lsdException w:name="footer" w:semiHidden="1" w:unhideWhenUsed="1"/>
     <w:lsdException w:name="index heading" w:semiHidden="1" w:unhideWhenUsed="1"/>
     <w:lsdException w:name="caption" w:semiHidden="1" w:uiPriority="35" w:unhideWhenUsed="1" w:qFormat="1"/>
@@ -5656,6 +5704,59 @@
       <w:lang w:bidi="en-US"/>
     </w:rPr>
   </w:style>
+  <w:style w:type="paragraph" w:styleId="Header">
+    <w:name w:val="header"/>
+    <w:basedOn w:val="Normal"/>
+    <w:link w:val="HeaderChar"/>
+    <w:unhideWhenUsed/>
+    <w:rsid w:val="009555F7"/>
+    <w:pPr>
+      <w:tabs>
+        <w:tab w:val="center" w:pos="4536"/>
+        <w:tab w:val="right" w:pos="9072"/>
+      </w:tabs>
+    </w:pPr>
+  </w:style>
+  <w:style w:type="character" w:customStyle="1" w:styleId="HeaderChar">
+    <w:name w:val="Header Char"/>
+    <w:basedOn w:val="DefaultParagraphFont"/>
+    <w:link w:val="Header"/>
+    <w:uiPriority w:val="99"/>
+    <w:rsid w:val="009555F7"/>
+    <w:rPr>
+      <w:rFonts w:ascii="Calibri" w:eastAsia="Times New Roman" w:hAnsi="Calibri" w:cs="Times New Roman"/>
+      <w:sz w:val="24"/>
+      <w:szCs w:val="24"/>
+      <w:lang w:val="en-US" w:bidi="en-US"/>
+    </w:rPr>
+  </w:style>
+  <w:style w:type="paragraph" w:styleId="Footer">
+    <w:name w:val="footer"/>
+    <w:basedOn w:val="Normal"/>
+    <w:link w:val="FooterChar"/>
+    <w:uiPriority w:val="99"/>
+    <w:unhideWhenUsed/>
+    <w:rsid w:val="009555F7"/>
+    <w:pPr>
+      <w:tabs>
+        <w:tab w:val="center" w:pos="4536"/>
+        <w:tab w:val="right" w:pos="9072"/>
+      </w:tabs>
+    </w:pPr>
+  </w:style>
+  <w:style w:type="character" w:customStyle="1" w:styleId="FooterChar">
+    <w:name w:val="Footer Char"/>
+    <w:basedOn w:val="DefaultParagraphFont"/>
+    <w:link w:val="Footer"/>
+    <w:uiPriority w:val="99"/>
+    <w:rsid w:val="009555F7"/>
+    <w:rPr>
+      <w:rFonts w:ascii="Calibri" w:eastAsia="Times New Roman" w:hAnsi="Calibri" w:cs="Times New Roman"/>
+      <w:sz w:val="24"/>
+      <w:szCs w:val="24"/>
+      <w:lang w:val="en-US" w:bidi="en-US"/>
+    </w:rPr>
+  </w:style>
 </w:styles>
 </file>
 
